--- a/Manuscript/Selwyn_etal_PanamaField.docx
+++ b/Manuscript/Selwyn_etal_PanamaField.docx
@@ -334,7 +334,27 @@
           <w:sz w:val="22"/>
           <w:szCs w:val="20"/>
         </w:rPr>
-        <w:t xml:space="preserve">A. palmata </w:t>
+        <w:t xml:space="preserve">A. </w:t>
+      </w:r>
+      <w:proofErr w:type="spellStart"/>
+      <w:r>
+        <w:rPr>
+          <w:i/>
+          <w:iCs/>
+          <w:sz w:val="22"/>
+          <w:szCs w:val="20"/>
+        </w:rPr>
+        <w:t>palmata</w:t>
+      </w:r>
+      <w:proofErr w:type="spellEnd"/>
+      <w:r>
+        <w:rPr>
+          <w:i/>
+          <w:iCs/>
+          <w:sz w:val="22"/>
+          <w:szCs w:val="20"/>
+        </w:rPr>
+        <w:t xml:space="preserve"> </w:t>
       </w:r>
       <w:r>
         <w:rPr>
@@ -429,7 +449,23 @@
           <w:sz w:val="22"/>
           <w:szCs w:val="20"/>
         </w:rPr>
-        <w:t xml:space="preserve">typified by an advancing bleaching margin ahead of a nectrotic tissue margin named white band disease (WBD; </w:t>
+        <w:t xml:space="preserve">typified by an advancing bleaching margin ahead of a </w:t>
+      </w:r>
+      <w:proofErr w:type="spellStart"/>
+      <w:r>
+        <w:rPr>
+          <w:sz w:val="22"/>
+          <w:szCs w:val="20"/>
+        </w:rPr>
+        <w:t>nectrotic</w:t>
+      </w:r>
+      <w:proofErr w:type="spellEnd"/>
+      <w:r>
+        <w:rPr>
+          <w:sz w:val="22"/>
+          <w:szCs w:val="20"/>
+        </w:rPr>
+        <w:t xml:space="preserve"> tissue margin named white band disease (WBD; </w:t>
       </w:r>
       <w:r>
         <w:rPr>
@@ -483,13 +519,31 @@
           <w:szCs w:val="20"/>
         </w:rPr>
       </w:pPr>
-      <w:r>
-        <w:rPr>
-          <w:sz w:val="22"/>
-          <w:szCs w:val="20"/>
-        </w:rPr>
-        <w:t>Holobiont makes identification of pathogenic culprit difficult</w:t>
-      </w:r>
+      <w:proofErr w:type="spellStart"/>
+      <w:r>
+        <w:rPr>
+          <w:sz w:val="22"/>
+          <w:szCs w:val="20"/>
+        </w:rPr>
+        <w:t>Holobiont</w:t>
+      </w:r>
+      <w:proofErr w:type="spellEnd"/>
+      <w:r>
+        <w:rPr>
+          <w:sz w:val="22"/>
+          <w:szCs w:val="20"/>
+        </w:rPr>
+        <w:t xml:space="preserve"> makes identification of pathogenic culprit </w:t>
+      </w:r>
+      <w:proofErr w:type="gramStart"/>
+      <w:r>
+        <w:rPr>
+          <w:sz w:val="22"/>
+          <w:szCs w:val="20"/>
+        </w:rPr>
+        <w:t>difficult</w:t>
+      </w:r>
+      <w:proofErr w:type="gramEnd"/>
     </w:p>
     <w:p>
       <w:pPr>
@@ -510,8 +564,19 @@
           <w:sz w:val="22"/>
           <w:szCs w:val="20"/>
         </w:rPr>
-        <w:t>Vibrio charcharia</w:t>
-      </w:r>
+        <w:t xml:space="preserve">Vibrio </w:t>
+      </w:r>
+      <w:proofErr w:type="spellStart"/>
+      <w:r>
+        <w:rPr>
+          <w:i/>
+          <w:iCs/>
+          <w:sz w:val="22"/>
+          <w:szCs w:val="20"/>
+        </w:rPr>
+        <w:t>charcharia</w:t>
+      </w:r>
+      <w:proofErr w:type="spellEnd"/>
       <w:r>
         <w:rPr>
           <w:sz w:val="22"/>
@@ -584,14 +649,26 @@
           <w:szCs w:val="20"/>
           <w:lang w:val="es-PA"/>
         </w:rPr>
-        <w:t>Vibrio harveyi</w:t>
-      </w:r>
-      <w:r>
-        <w:rPr>
+        <w:t xml:space="preserve">Vibrio </w:t>
+      </w:r>
+      <w:proofErr w:type="spellStart"/>
+      <w:r>
+        <w:rPr>
+          <w:i/>
+          <w:iCs/>
           <w:sz w:val="22"/>
           <w:szCs w:val="20"/>
           <w:lang w:val="es-PA"/>
         </w:rPr>
+        <w:t>harveyi</w:t>
+      </w:r>
+      <w:proofErr w:type="spellEnd"/>
+      <w:r>
+        <w:rPr>
+          <w:sz w:val="22"/>
+          <w:szCs w:val="20"/>
+          <w:lang w:val="es-PA"/>
+        </w:rPr>
         <w:t xml:space="preserve"> </w:t>
       </w:r>
       <w:r>
@@ -638,7 +715,25 @@
           <w:szCs w:val="20"/>
           <w:lang w:val="es-PA"/>
         </w:rPr>
-        <w:t xml:space="preserve"> – type 2</w:t>
+        <w:t xml:space="preserve"> – </w:t>
+      </w:r>
+      <w:proofErr w:type="spellStart"/>
+      <w:r>
+        <w:rPr>
+          <w:sz w:val="22"/>
+          <w:szCs w:val="20"/>
+          <w:lang w:val="es-PA"/>
+        </w:rPr>
+        <w:t>type</w:t>
+      </w:r>
+      <w:proofErr w:type="spellEnd"/>
+      <w:r>
+        <w:rPr>
+          <w:sz w:val="22"/>
+          <w:szCs w:val="20"/>
+          <w:lang w:val="es-PA"/>
+        </w:rPr>
+        <w:t xml:space="preserve"> 2</w:t>
       </w:r>
     </w:p>
     <w:p>
@@ -748,8 +843,17 @@
           <w:sz w:val="22"/>
           <w:szCs w:val="20"/>
         </w:rPr>
-        <w:t>ML methods can supplement traditional disease press experiments to narrow candidate list</w:t>
-      </w:r>
+        <w:t xml:space="preserve">ML methods can supplement traditional disease press experiments to narrow candidate </w:t>
+      </w:r>
+      <w:proofErr w:type="gramStart"/>
+      <w:r>
+        <w:rPr>
+          <w:sz w:val="22"/>
+          <w:szCs w:val="20"/>
+        </w:rPr>
+        <w:t>list</w:t>
+      </w:r>
+      <w:proofErr w:type="gramEnd"/>
     </w:p>
     <w:p>
       <w:pPr>
@@ -764,7 +868,39 @@
           <w:sz w:val="22"/>
           <w:szCs w:val="20"/>
         </w:rPr>
-        <w:t xml:space="preserve">Beyond simple pathogen identification the entire coral holobiont is potentially implicated in the disease spread with a cascading succession of microbial types including commensalists, mutualists, pathogens, and opportunists all likely changing in abundance through the process of dysbiosis undertaken in the transition from healthy to diseased coral </w:t>
+        <w:t xml:space="preserve">Beyond simple pathogen identification the entire coral </w:t>
+      </w:r>
+      <w:proofErr w:type="spellStart"/>
+      <w:r>
+        <w:rPr>
+          <w:sz w:val="22"/>
+          <w:szCs w:val="20"/>
+        </w:rPr>
+        <w:t>holobiont</w:t>
+      </w:r>
+      <w:proofErr w:type="spellEnd"/>
+      <w:r>
+        <w:rPr>
+          <w:sz w:val="22"/>
+          <w:szCs w:val="20"/>
+        </w:rPr>
+        <w:t xml:space="preserve"> is potentially implicated in the disease spread with a cascading succession of microbial types including </w:t>
+      </w:r>
+      <w:proofErr w:type="spellStart"/>
+      <w:r>
+        <w:rPr>
+          <w:sz w:val="22"/>
+          <w:szCs w:val="20"/>
+        </w:rPr>
+        <w:t>commensalists</w:t>
+      </w:r>
+      <w:proofErr w:type="spellEnd"/>
+      <w:r>
+        <w:rPr>
+          <w:sz w:val="22"/>
+          <w:szCs w:val="20"/>
+        </w:rPr>
+        <w:t xml:space="preserve">, mutualists, pathogens, and opportunists all likely changing in abundance through the process of dysbiosis undertaken in the transition from healthy to diseased coral </w:t>
       </w:r>
       <w:r>
         <w:rPr>
@@ -899,7 +1035,39 @@
           <w:szCs w:val="20"/>
         </w:rPr>
         <w:lastRenderedPageBreak/>
-        <w:t xml:space="preserve">The </w:t>
+        <w:t>The</w:t>
+      </w:r>
+      <w:ins w:id="1" w:author="Selwyn, Jason" w:date="2024-01-09T20:48:00Z">
+        <w:r>
+          <w:rPr>
+            <w:sz w:val="22"/>
+            <w:szCs w:val="20"/>
+          </w:rPr>
+          <w:t xml:space="preserve"> abundance of </w:t>
+        </w:r>
+        <w:r>
+          <w:rPr>
+            <w:i/>
+            <w:iCs/>
+            <w:sz w:val="22"/>
+            <w:szCs w:val="20"/>
+          </w:rPr>
+          <w:t>Acropora cervicornis</w:t>
+        </w:r>
+        <w:r>
+          <w:rPr>
+            <w:sz w:val="22"/>
+            <w:szCs w:val="20"/>
+          </w:rPr>
+          <w:t xml:space="preserve"> and</w:t>
+        </w:r>
+      </w:ins>
+      <w:r>
+        <w:rPr>
+          <w:sz w:val="22"/>
+          <w:szCs w:val="20"/>
+        </w:rPr>
+        <w:t xml:space="preserve"> </w:t>
       </w:r>
       <w:r>
         <w:rPr>
@@ -1249,6 +1417,7 @@
         </w:rPr>
         <w:t xml:space="preserve"> with singleton pairing implemented in </w:t>
       </w:r>
+      <w:proofErr w:type="spellStart"/>
       <w:r>
         <w:rPr>
           <w:smallCaps/>
@@ -1257,6 +1426,7 @@
         </w:rPr>
         <w:t>edgeR</w:t>
       </w:r>
+      <w:proofErr w:type="spellEnd"/>
       <w:r>
         <w:rPr>
           <w:sz w:val="22"/>
@@ -1291,7 +1461,25 @@
           <w:sz w:val="22"/>
           <w:szCs w:val="20"/>
         </w:rPr>
-        <w:t>(TMMwsp; Robinson et al. 2010, Robinson and Oshlack 2010)</w:t>
+        <w:t>(</w:t>
+      </w:r>
+      <w:proofErr w:type="spellStart"/>
+      <w:r>
+        <w:rPr>
+          <w:rFonts w:cs="Times New Roman"/>
+          <w:sz w:val="22"/>
+          <w:szCs w:val="20"/>
+        </w:rPr>
+        <w:t>TMMwsp</w:t>
+      </w:r>
+      <w:proofErr w:type="spellEnd"/>
+      <w:r>
+        <w:rPr>
+          <w:rFonts w:cs="Times New Roman"/>
+          <w:sz w:val="22"/>
+          <w:szCs w:val="20"/>
+        </w:rPr>
+        <w:t>; Robinson et al. 2010, Robinson and Oshlack 2010)</w:t>
       </w:r>
       <w:r>
         <w:rPr>
@@ -2187,14 +2375,38 @@
           <w:sz w:val="22"/>
           <w:szCs w:val="20"/>
         </w:rPr>
-        <w:t xml:space="preserve"> times. Each model was fit to these datasets using an initial random grid with 50 random combinations of parameters. This random grid was </w:t>
-      </w:r>
-      <w:r>
-        <w:rPr>
-          <w:sz w:val="22"/>
-          <w:szCs w:val="20"/>
-        </w:rPr>
-        <w:t xml:space="preserve">used to fit a Bayesian gaussian process model to locate hyperparameter space which minimizes the Brier score </w:t>
+        <w:t xml:space="preserve"> times. Each model was </w:t>
+      </w:r>
+      <w:proofErr w:type="gramStart"/>
+      <w:r>
+        <w:rPr>
+          <w:sz w:val="22"/>
+          <w:szCs w:val="20"/>
+        </w:rPr>
+        <w:t>fit</w:t>
+      </w:r>
+      <w:proofErr w:type="gramEnd"/>
+      <w:r>
+        <w:rPr>
+          <w:sz w:val="22"/>
+          <w:szCs w:val="20"/>
+        </w:rPr>
+        <w:t xml:space="preserve"> to these datasets using an initial random grid with 50 random combinations of parameters. This random grid was </w:t>
+      </w:r>
+      <w:r>
+        <w:rPr>
+          <w:sz w:val="22"/>
+          <w:szCs w:val="20"/>
+        </w:rPr>
+        <w:t xml:space="preserve">used to fit a Bayesian gaussian process model to locate hyperparameter space </w:t>
+      </w:r>
+      <w:r>
+        <w:rPr>
+          <w:sz w:val="22"/>
+          <w:szCs w:val="20"/>
+        </w:rPr>
+        <w:lastRenderedPageBreak/>
+        <w:t xml:space="preserve">which minimizes the Brier score </w:t>
       </w:r>
       <w:r>
         <w:rPr>
@@ -2237,15 +2449,7 @@
           <w:sz w:val="22"/>
           <w:szCs w:val="20"/>
         </w:rPr>
-        <w:t xml:space="preserve">. Following prediction of the hyperparameter </w:t>
-      </w:r>
-      <w:r>
-        <w:rPr>
-          <w:sz w:val="22"/>
-          <w:szCs w:val="20"/>
-        </w:rPr>
-        <w:lastRenderedPageBreak/>
-        <w:t xml:space="preserve">combination </w:t>
+        <w:t xml:space="preserve">. Following prediction of the hyperparameter combination </w:t>
       </w:r>
       <w:r>
         <w:rPr>
@@ -2917,14 +3121,46 @@
           <w:sz w:val="22"/>
           <w:szCs w:val="20"/>
         </w:rPr>
-        <w:t xml:space="preserve">three disease and </w:t>
-      </w:r>
-      <w:r>
-        <w:rPr>
-          <w:sz w:val="22"/>
-          <w:szCs w:val="20"/>
-        </w:rPr>
-        <w:t xml:space="preserve">three healthy exposure 18-liter recirculating tanks at ambient seawater temperatures. Prior to placing in the tanks each fragment was experimentally lesioned with a waterpik to facilitate transmission </w:t>
+        <w:t xml:space="preserve">three </w:t>
+      </w:r>
+      <w:proofErr w:type="gramStart"/>
+      <w:r>
+        <w:rPr>
+          <w:sz w:val="22"/>
+          <w:szCs w:val="20"/>
+        </w:rPr>
+        <w:t>disease</w:t>
+      </w:r>
+      <w:proofErr w:type="gramEnd"/>
+      <w:r>
+        <w:rPr>
+          <w:sz w:val="22"/>
+          <w:szCs w:val="20"/>
+        </w:rPr>
+        <w:t xml:space="preserve"> and </w:t>
+      </w:r>
+      <w:r>
+        <w:rPr>
+          <w:sz w:val="22"/>
+          <w:szCs w:val="20"/>
+        </w:rPr>
+        <w:t xml:space="preserve">three healthy exposure 18-liter recirculating tanks at ambient seawater temperatures. Prior to placing in the tanks each fragment was experimentally lesioned with a </w:t>
+      </w:r>
+      <w:proofErr w:type="spellStart"/>
+      <w:r>
+        <w:rPr>
+          <w:sz w:val="22"/>
+          <w:szCs w:val="20"/>
+        </w:rPr>
+        <w:t>waterpik</w:t>
+      </w:r>
+      <w:proofErr w:type="spellEnd"/>
+      <w:r>
+        <w:rPr>
+          <w:sz w:val="22"/>
+          <w:szCs w:val="20"/>
+        </w:rPr>
+        <w:t xml:space="preserve"> to facilitate transmission </w:t>
       </w:r>
       <w:r>
         <w:rPr>
@@ -2969,22 +3205,38 @@
         </w:rPr>
         <w:t xml:space="preserve">. </w:t>
       </w:r>
-      <w:commentRangeStart w:id="1"/>
-      <w:r>
-        <w:rPr>
-          <w:sz w:val="22"/>
-          <w:szCs w:val="20"/>
-        </w:rPr>
-        <w:t>The disease exposure tanks were exposed to 50ml of disease slurry produced from 10 WBD infected coral fragments while healthy exposed tanks were exposed to 50ml of healthy slurry from 10 healthy fragments. Slurries were produced by waterpiking disease or healthy coral tissue off the sampled corals in filtered seawater (FSW) and normalizing the slurry doses to a standard ocular density of 0.6 at 600nm</w:t>
-      </w:r>
-      <w:commentRangeEnd w:id="1"/>
+      <w:commentRangeStart w:id="2"/>
+      <w:r>
+        <w:rPr>
+          <w:sz w:val="22"/>
+          <w:szCs w:val="20"/>
+        </w:rPr>
+        <w:t xml:space="preserve">The disease exposure tanks were exposed to 50ml of disease slurry produced from 10 WBD infected coral fragments while healthy exposed tanks were exposed to 50ml of healthy slurry from 10 healthy fragments. Slurries were produced by </w:t>
+      </w:r>
+      <w:proofErr w:type="spellStart"/>
+      <w:r>
+        <w:rPr>
+          <w:sz w:val="22"/>
+          <w:szCs w:val="20"/>
+        </w:rPr>
+        <w:t>waterpiking</w:t>
+      </w:r>
+      <w:proofErr w:type="spellEnd"/>
+      <w:r>
+        <w:rPr>
+          <w:sz w:val="22"/>
+          <w:szCs w:val="20"/>
+        </w:rPr>
+        <w:t xml:space="preserve"> disease or healthy coral tissue off the sampled corals in filtered seawater (FSW) and normalizing the slurry doses to a standard ocular density of 0.6 at 600nm</w:t>
+      </w:r>
+      <w:commentRangeEnd w:id="2"/>
       <w:r>
         <w:rPr>
           <w:rStyle w:val="CommentReference"/>
           <w:sz w:val="14"/>
           <w:szCs w:val="14"/>
         </w:rPr>
-        <w:commentReference w:id="1"/>
+        <w:commentReference w:id="2"/>
       </w:r>
       <w:r>
         <w:rPr>
@@ -3028,7 +3280,15 @@
           <w:sz w:val="22"/>
           <w:szCs w:val="20"/>
         </w:rPr>
-        <w:t>consistently identified as discriminatory between healthy and diseased corals in the field were analyzed in the tank exposure experiment using a before-after control-impact design (</w:t>
+        <w:t xml:space="preserve">consistently identified as discriminatory between healthy and diseased corals in the field were analyzed in the tank exposure experiment using a before-after control-impact design </w:t>
+      </w:r>
+      <w:r>
+        <w:rPr>
+          <w:sz w:val="22"/>
+          <w:szCs w:val="20"/>
+        </w:rPr>
+        <w:lastRenderedPageBreak/>
+        <w:t>(</w:t>
       </w:r>
       <w:r>
         <w:rPr>
@@ -3044,15 +3304,23 @@
           <w:sz w:val="22"/>
           <w:szCs w:val="20"/>
         </w:rPr>
-        <w:t xml:space="preserve">). To account for the repeated measurements we included a random effect for coral fragment nested </w:t>
-      </w:r>
-      <w:r>
-        <w:rPr>
-          <w:sz w:val="22"/>
-          <w:szCs w:val="20"/>
-        </w:rPr>
-        <w:lastRenderedPageBreak/>
-        <w:t xml:space="preserve">within random effects for both genotype and tank. </w:t>
+        <w:t xml:space="preserve">). To account for the repeated </w:t>
+      </w:r>
+      <w:proofErr w:type="gramStart"/>
+      <w:r>
+        <w:rPr>
+          <w:sz w:val="22"/>
+          <w:szCs w:val="20"/>
+        </w:rPr>
+        <w:t>measurements</w:t>
+      </w:r>
+      <w:proofErr w:type="gramEnd"/>
+      <w:r>
+        <w:rPr>
+          <w:sz w:val="22"/>
+          <w:szCs w:val="20"/>
+        </w:rPr>
+        <w:t xml:space="preserve"> we included a random effect for coral fragment nested within random effects for both genotype and tank. </w:t>
       </w:r>
       <w:r>
         <w:rPr>
@@ -3079,8 +3347,13 @@
         </w:numPr>
       </w:pPr>
       <w:r>
-        <w:t>Identify ASVs which across all field &amp; tank samples correlate strongly with implicated ASVs from previous steps</w:t>
-      </w:r>
+        <w:t xml:space="preserve">Identify ASVs which across all field &amp; tank samples correlate strongly with implicated ASVs from previous </w:t>
+      </w:r>
+      <w:proofErr w:type="gramStart"/>
+      <w:r>
+        <w:t>steps</w:t>
+      </w:r>
+      <w:proofErr w:type="gramEnd"/>
     </w:p>
     <w:p>
       <w:pPr>
@@ -3106,6 +3379,7 @@
         </w:rPr>
         <w:t xml:space="preserve">ASVs </w:t>
       </w:r>
+      <w:proofErr w:type="gramStart"/>
       <w:r>
         <w:rPr>
           <w:sz w:val="22"/>
@@ -3113,6 +3387,7 @@
         </w:rPr>
         <w:t>typing</w:t>
       </w:r>
+      <w:proofErr w:type="gramEnd"/>
     </w:p>
     <w:p>
       <w:pPr>
@@ -3131,7 +3406,23 @@
           <w:sz w:val="22"/>
           <w:szCs w:val="20"/>
         </w:rPr>
-        <w:t>How do we group together similar ASVs and how can they be classified into the schema described by vega Thurber</w:t>
+        <w:t xml:space="preserve">How do we group together similar ASVs and how can they be classified into the schema described by </w:t>
+      </w:r>
+      <w:proofErr w:type="spellStart"/>
+      <w:r>
+        <w:rPr>
+          <w:sz w:val="22"/>
+          <w:szCs w:val="20"/>
+        </w:rPr>
+        <w:t>vega</w:t>
+      </w:r>
+      <w:proofErr w:type="spellEnd"/>
+      <w:r>
+        <w:rPr>
+          <w:sz w:val="22"/>
+          <w:szCs w:val="20"/>
+        </w:rPr>
+        <w:t xml:space="preserve"> Thurber</w:t>
       </w:r>
     </w:p>
     <w:p>
@@ -3333,7 +3624,23 @@
           <w:sz w:val="22"/>
           <w:szCs w:val="20"/>
         </w:rPr>
-        <w:t>Field – D &gt; H but doesn’t have to always be true</w:t>
+        <w:t xml:space="preserve">Field – D &gt; H but doesn’t have </w:t>
+      </w:r>
+      <w:proofErr w:type="gramStart"/>
+      <w:r>
+        <w:rPr>
+          <w:sz w:val="22"/>
+          <w:szCs w:val="20"/>
+        </w:rPr>
+        <w:t>to</w:t>
+      </w:r>
+      <w:proofErr w:type="gramEnd"/>
+      <w:r>
+        <w:rPr>
+          <w:sz w:val="22"/>
+          <w:szCs w:val="20"/>
+        </w:rPr>
+        <w:t xml:space="preserve"> always be true</w:t>
       </w:r>
     </w:p>
     <w:p>
@@ -3557,12 +3864,21 @@
           <w:szCs w:val="20"/>
         </w:rPr>
       </w:pPr>
-      <w:r>
-        <w:rPr>
-          <w:sz w:val="22"/>
-          <w:szCs w:val="20"/>
-        </w:rPr>
-        <w:t xml:space="preserve">Commensalist - </w:t>
+      <w:proofErr w:type="spellStart"/>
+      <w:r>
+        <w:rPr>
+          <w:sz w:val="22"/>
+          <w:szCs w:val="20"/>
+        </w:rPr>
+        <w:t>Commensalist</w:t>
+      </w:r>
+      <w:proofErr w:type="spellEnd"/>
+      <w:r>
+        <w:rPr>
+          <w:sz w:val="22"/>
+          <w:szCs w:val="20"/>
+        </w:rPr>
+        <w:t xml:space="preserve"> - </w:t>
       </w:r>
     </w:p>
     <w:p>
@@ -3598,7 +3914,23 @@
           <w:sz w:val="22"/>
           <w:szCs w:val="20"/>
         </w:rPr>
-        <w:t xml:space="preserve">ASVs with significant increases in abundance in the susceptible fragments exposed to the disease (i.e., those which got the disease) without a comparable increase in the other treatments were classified as putative pathogens. ASVs significantly more abundant in resistant genotypes when exposed to disease were classified as potential </w:t>
+        <w:t xml:space="preserve">ASVs with significant increases in abundance in the susceptible fragments exposed to the disease (i.e., those which got the disease) without a comparable increase in the other treatments were classified as putative pathogens. ASVs significantly more abundant in resistant genotypes when exposed to disease were classified as </w:t>
+      </w:r>
+      <w:proofErr w:type="gramStart"/>
+      <w:r>
+        <w:rPr>
+          <w:sz w:val="22"/>
+          <w:szCs w:val="20"/>
+        </w:rPr>
+        <w:t>potential</w:t>
+      </w:r>
+      <w:proofErr w:type="gramEnd"/>
+      <w:r>
+        <w:rPr>
+          <w:sz w:val="22"/>
+          <w:szCs w:val="20"/>
+        </w:rPr>
+        <w:t xml:space="preserve"> </w:t>
       </w:r>
     </w:p>
     <w:p>
@@ -3630,7 +3962,268 @@
           <w:sz w:val="22"/>
           <w:szCs w:val="20"/>
         </w:rPr>
-        <w:t>The prevalence of white band disease in Bocas del Toro, Panama was found to significantly vary through time (</w:t>
+        <w:t xml:space="preserve">The </w:t>
+      </w:r>
+      <w:ins w:id="3" w:author="Selwyn, Jason" w:date="2024-01-09T20:31:00Z">
+        <w:r>
+          <w:rPr>
+            <w:sz w:val="22"/>
+            <w:szCs w:val="20"/>
+          </w:rPr>
+          <w:t xml:space="preserve">abundance of </w:t>
+        </w:r>
+        <w:r>
+          <w:rPr>
+            <w:i/>
+            <w:iCs/>
+            <w:sz w:val="22"/>
+            <w:szCs w:val="20"/>
+          </w:rPr>
+          <w:t xml:space="preserve">Acropora cervicornis </w:t>
+        </w:r>
+        <w:r>
+          <w:rPr>
+            <w:sz w:val="22"/>
+            <w:szCs w:val="20"/>
+          </w:rPr>
+          <w:t xml:space="preserve">in Bocas del Toro, Panama </w:t>
+        </w:r>
+        <w:r>
+          <w:rPr>
+            <w:sz w:val="22"/>
+            <w:szCs w:val="20"/>
+          </w:rPr>
+          <w:t xml:space="preserve">showed a slight significant decline over the course of the </w:t>
+        </w:r>
+      </w:ins>
+      <w:ins w:id="4" w:author="Selwyn, Jason" w:date="2024-01-09T20:33:00Z">
+        <w:r>
+          <w:rPr>
+            <w:sz w:val="22"/>
+            <w:szCs w:val="20"/>
+          </w:rPr>
+          <w:t xml:space="preserve">study </w:t>
+        </w:r>
+      </w:ins>
+      <w:ins w:id="5" w:author="Selwyn, Jason" w:date="2024-01-09T20:37:00Z">
+        <w:r>
+          <w:rPr>
+            <w:sz w:val="22"/>
+            <w:szCs w:val="20"/>
+          </w:rPr>
+          <w:t>(</w:t>
+        </w:r>
+        <w:r>
+          <w:rPr>
+            <w:rFonts w:cs="Times New Roman"/>
+            <w:sz w:val="22"/>
+            <w:szCs w:val="20"/>
+          </w:rPr>
+          <w:t>χ</w:t>
+        </w:r>
+        <w:r>
+          <w:rPr>
+            <w:sz w:val="22"/>
+            <w:szCs w:val="20"/>
+            <w:vertAlign w:val="superscript"/>
+          </w:rPr>
+          <w:t>2</w:t>
+        </w:r>
+        <w:r>
+          <w:rPr>
+            <w:sz w:val="22"/>
+            <w:szCs w:val="20"/>
+            <w:vertAlign w:val="subscript"/>
+          </w:rPr>
+          <w:t>(4)</w:t>
+        </w:r>
+        <w:r>
+          <w:rPr>
+            <w:sz w:val="22"/>
+            <w:szCs w:val="20"/>
+          </w:rPr>
+          <w:t xml:space="preserve"> = </w:t>
+        </w:r>
+        <w:r>
+          <w:rPr>
+            <w:sz w:val="22"/>
+            <w:szCs w:val="20"/>
+          </w:rPr>
+          <w:t>19.58</w:t>
+        </w:r>
+        <w:r>
+          <w:rPr>
+            <w:sz w:val="22"/>
+            <w:szCs w:val="20"/>
+          </w:rPr>
+          <w:t>,</w:t>
+        </w:r>
+        <w:r>
+          <w:rPr>
+            <w:sz w:val="22"/>
+            <w:szCs w:val="20"/>
+          </w:rPr>
+          <w:t xml:space="preserve"> </w:t>
+        </w:r>
+        <w:r>
+          <w:rPr>
+            <w:i/>
+            <w:iCs/>
+            <w:sz w:val="22"/>
+            <w:szCs w:val="20"/>
+          </w:rPr>
+          <w:t xml:space="preserve">p </w:t>
+        </w:r>
+        <w:r>
+          <w:rPr>
+            <w:sz w:val="22"/>
+            <w:szCs w:val="20"/>
+          </w:rPr>
+          <w:t>= 0.0006</w:t>
+        </w:r>
+        <w:r>
+          <w:rPr>
+            <w:sz w:val="22"/>
+            <w:szCs w:val="20"/>
+          </w:rPr>
+          <w:t>, Figure 1)</w:t>
+        </w:r>
+        <w:r>
+          <w:rPr>
+            <w:sz w:val="22"/>
+            <w:szCs w:val="20"/>
+          </w:rPr>
+          <w:t xml:space="preserve"> </w:t>
+        </w:r>
+      </w:ins>
+      <w:ins w:id="6" w:author="Selwyn, Jason" w:date="2024-01-09T20:33:00Z">
+        <w:r>
+          <w:rPr>
+            <w:sz w:val="22"/>
+            <w:szCs w:val="20"/>
+          </w:rPr>
+          <w:t>starting at 81.3% (</w:t>
+        </w:r>
+        <w:r>
+          <w:rPr>
+            <w:rFonts w:cs="Times New Roman"/>
+            <w:sz w:val="22"/>
+            <w:szCs w:val="20"/>
+          </w:rPr>
+          <w:t xml:space="preserve">± </w:t>
+        </w:r>
+      </w:ins>
+      <w:ins w:id="7" w:author="Selwyn, Jason" w:date="2024-01-09T20:35:00Z">
+        <w:r>
+          <w:rPr>
+            <w:rFonts w:cs="Times New Roman"/>
+            <w:sz w:val="22"/>
+            <w:szCs w:val="20"/>
+          </w:rPr>
+          <w:t>5.6</w:t>
+        </w:r>
+      </w:ins>
+      <w:ins w:id="8" w:author="Selwyn, Jason" w:date="2024-01-09T20:33:00Z">
+        <w:r>
+          <w:rPr>
+            <w:rFonts w:cs="Times New Roman"/>
+            <w:sz w:val="22"/>
+            <w:szCs w:val="20"/>
+          </w:rPr>
+          <w:t xml:space="preserve">% SE) of the </w:t>
+        </w:r>
+      </w:ins>
+      <w:ins w:id="9" w:author="Selwyn, Jason" w:date="2024-01-09T20:34:00Z">
+        <w:r>
+          <w:rPr>
+            <w:rFonts w:cs="Times New Roman"/>
+            <w:sz w:val="22"/>
+            <w:szCs w:val="20"/>
+          </w:rPr>
+          <w:t xml:space="preserve">quadrats on transects containing living </w:t>
+        </w:r>
+        <w:r>
+          <w:rPr>
+            <w:rFonts w:cs="Times New Roman"/>
+            <w:i/>
+            <w:iCs/>
+            <w:sz w:val="22"/>
+            <w:szCs w:val="20"/>
+          </w:rPr>
+          <w:t xml:space="preserve">A. </w:t>
+        </w:r>
+        <w:r>
+          <w:rPr>
+            <w:rFonts w:cs="Times New Roman"/>
+            <w:i/>
+            <w:iCs/>
+            <w:sz w:val="22"/>
+            <w:szCs w:val="20"/>
+          </w:rPr>
+          <w:t>cervicornis</w:t>
+        </w:r>
+        <w:r>
+          <w:rPr>
+            <w:rFonts w:cs="Times New Roman"/>
+            <w:sz w:val="22"/>
+            <w:szCs w:val="20"/>
+          </w:rPr>
+          <w:t xml:space="preserve"> </w:t>
+        </w:r>
+        <w:r>
+          <w:rPr>
+            <w:sz w:val="22"/>
+            <w:szCs w:val="20"/>
+          </w:rPr>
+          <w:t xml:space="preserve">in July 2015 to </w:t>
+        </w:r>
+      </w:ins>
+      <w:ins w:id="10" w:author="Selwyn, Jason" w:date="2024-01-09T20:35:00Z">
+        <w:r>
+          <w:rPr>
+            <w:sz w:val="22"/>
+            <w:szCs w:val="20"/>
+          </w:rPr>
+          <w:t>71.5% (</w:t>
+        </w:r>
+        <w:r>
+          <w:rPr>
+            <w:rFonts w:cs="Times New Roman"/>
+            <w:sz w:val="22"/>
+            <w:szCs w:val="20"/>
+          </w:rPr>
+          <w:t>± 7.2% SE</w:t>
+        </w:r>
+        <w:r>
+          <w:rPr>
+            <w:sz w:val="22"/>
+            <w:szCs w:val="20"/>
+          </w:rPr>
+          <w:t xml:space="preserve">) after </w:t>
+        </w:r>
+      </w:ins>
+      <w:ins w:id="11" w:author="Selwyn, Jason" w:date="2024-01-09T20:36:00Z">
+        <w:r>
+          <w:rPr>
+            <w:sz w:val="22"/>
+            <w:szCs w:val="20"/>
+          </w:rPr>
+          <w:t xml:space="preserve">July 2016. This decline occurred following a bleaching event in January 2016 where ~20% of all corals bleached (unpublished data). The </w:t>
+        </w:r>
+      </w:ins>
+      <w:r>
+        <w:rPr>
+          <w:sz w:val="22"/>
+          <w:szCs w:val="20"/>
+        </w:rPr>
+        <w:t>prevalence</w:t>
+      </w:r>
+      <w:r>
+        <w:rPr>
+          <w:sz w:val="22"/>
+          <w:szCs w:val="20"/>
+        </w:rPr>
+        <w:t xml:space="preserve"> of white band disease in Bocas del Toro, Panama was found to significantly vary through time (</w:t>
       </w:r>
       <w:r>
         <w:rPr>
@@ -3705,7 +4298,55 @@
           <w:sz w:val="22"/>
           <w:szCs w:val="20"/>
         </w:rPr>
-        <w:t>. In particular we found that there is a somewhat circular oscillation between a relative high of 56.9% (</w:t>
+        <w:t xml:space="preserve">. In particular we found that there is a somewhat </w:t>
+      </w:r>
+      <w:del w:id="12" w:author="Selwyn, Jason" w:date="2024-01-09T20:39:00Z">
+        <w:r>
+          <w:rPr>
+            <w:sz w:val="22"/>
+            <w:szCs w:val="20"/>
+          </w:rPr>
+          <w:delText xml:space="preserve">circular </w:delText>
+        </w:r>
+      </w:del>
+      <w:ins w:id="13" w:author="Selwyn, Jason" w:date="2024-01-09T20:39:00Z">
+        <w:r>
+          <w:rPr>
+            <w:sz w:val="22"/>
+            <w:szCs w:val="20"/>
+          </w:rPr>
+          <w:t>cyclical</w:t>
+        </w:r>
+        <w:r>
+          <w:rPr>
+            <w:sz w:val="22"/>
+            <w:szCs w:val="20"/>
+          </w:rPr>
+          <w:t xml:space="preserve"> </w:t>
+        </w:r>
+      </w:ins>
+      <w:r>
+        <w:rPr>
+          <w:sz w:val="22"/>
+          <w:szCs w:val="20"/>
+        </w:rPr>
+        <w:t xml:space="preserve">oscillation between a </w:t>
+      </w:r>
+      <w:proofErr w:type="gramStart"/>
+      <w:r>
+        <w:rPr>
+          <w:sz w:val="22"/>
+          <w:szCs w:val="20"/>
+        </w:rPr>
+        <w:t>relative</w:t>
+      </w:r>
+      <w:proofErr w:type="gramEnd"/>
+      <w:r>
+        <w:rPr>
+          <w:sz w:val="22"/>
+          <w:szCs w:val="20"/>
+        </w:rPr>
+        <w:t xml:space="preserve"> high of 56.9% (</w:t>
       </w:r>
       <w:r>
         <w:rPr>
@@ -3734,7 +4375,15 @@
           <w:sz w:val="22"/>
           <w:szCs w:val="20"/>
         </w:rPr>
-        <w:t xml:space="preserve">% SE) which we observed in January 2016 and a relative low of 25.5% </w:t>
+        <w:t xml:space="preserve">% SE) which we </w:t>
+      </w:r>
+      <w:r>
+        <w:rPr>
+          <w:sz w:val="22"/>
+          <w:szCs w:val="20"/>
+        </w:rPr>
+        <w:lastRenderedPageBreak/>
+        <w:t xml:space="preserve">observed in January 2016 and a relative low of 25.5% </w:t>
       </w:r>
       <w:r>
         <w:rPr>
@@ -3930,7 +4579,7 @@
         </w:rPr>
         <w:t>= 0.044</w:t>
       </w:r>
-      <w:commentRangeStart w:id="2"/>
+      <w:commentRangeStart w:id="14"/>
       <w:r>
         <w:rPr>
           <w:sz w:val="22"/>
@@ -3952,27 +4601,19 @@
         </w:rPr>
         <w:t>W</w:t>
       </w:r>
-      <w:commentRangeEnd w:id="2"/>
+      <w:commentRangeEnd w:id="14"/>
       <w:r>
         <w:rPr>
           <w:rStyle w:val="CommentReference"/>
         </w:rPr>
-        <w:commentReference w:id="2"/>
-      </w:r>
-      <w:r>
-        <w:rPr>
-          <w:sz w:val="22"/>
-          <w:szCs w:val="20"/>
-        </w:rPr>
-        <w:t xml:space="preserve">e found strongly significant </w:t>
-      </w:r>
-      <w:r>
-        <w:rPr>
-          <w:sz w:val="22"/>
-          <w:szCs w:val="20"/>
-        </w:rPr>
-        <w:lastRenderedPageBreak/>
-        <w:t>differentiation in the microbial communities of healthy and diseased corals (r</w:t>
+        <w:commentReference w:id="14"/>
+      </w:r>
+      <w:r>
+        <w:rPr>
+          <w:sz w:val="22"/>
+          <w:szCs w:val="20"/>
+        </w:rPr>
+        <w:t>e found strongly significant differentiation in the microbial communities of healthy and diseased corals (r</w:t>
       </w:r>
       <w:r>
         <w:rPr>
@@ -4135,22 +4776,38 @@
         </w:rPr>
         <w:t xml:space="preserve">with </w:t>
       </w:r>
-      <w:commentRangeStart w:id="3"/>
-      <w:r>
-        <w:rPr>
-          <w:sz w:val="22"/>
-          <w:szCs w:val="20"/>
-        </w:rPr>
-        <w:t>five hidden units, a dropout rate of 0.01 and a learning rate of 0.17 trained for 34 epochs using the elu activation function</w:t>
-      </w:r>
-      <w:commentRangeEnd w:id="3"/>
+      <w:commentRangeStart w:id="15"/>
+      <w:r>
+        <w:rPr>
+          <w:sz w:val="22"/>
+          <w:szCs w:val="20"/>
+        </w:rPr>
+        <w:t xml:space="preserve">five hidden units, a dropout rate of 0.01 and a learning rate of 0.17 trained for 34 epochs using the </w:t>
+      </w:r>
+      <w:proofErr w:type="spellStart"/>
+      <w:r>
+        <w:rPr>
+          <w:sz w:val="22"/>
+          <w:szCs w:val="20"/>
+        </w:rPr>
+        <w:t>elu</w:t>
+      </w:r>
+      <w:proofErr w:type="spellEnd"/>
+      <w:r>
+        <w:rPr>
+          <w:sz w:val="22"/>
+          <w:szCs w:val="20"/>
+        </w:rPr>
+        <w:t xml:space="preserve"> activation function</w:t>
+      </w:r>
+      <w:commentRangeEnd w:id="15"/>
       <w:r>
         <w:rPr>
           <w:rStyle w:val="CommentReference"/>
           <w:sz w:val="14"/>
           <w:szCs w:val="14"/>
         </w:rPr>
-        <w:commentReference w:id="3"/>
+        <w:commentReference w:id="15"/>
       </w:r>
       <w:r>
         <w:rPr>
@@ -4207,7 +4864,39 @@
           <w:sz w:val="22"/>
           <w:szCs w:val="20"/>
         </w:rPr>
-        <w:t xml:space="preserve">(mtry = 55, trees = 438, min_n = 2) </w:t>
+        <w:t>(</w:t>
+      </w:r>
+      <w:proofErr w:type="spellStart"/>
+      <w:r>
+        <w:rPr>
+          <w:sz w:val="22"/>
+          <w:szCs w:val="20"/>
+        </w:rPr>
+        <w:t>mtry</w:t>
+      </w:r>
+      <w:proofErr w:type="spellEnd"/>
+      <w:r>
+        <w:rPr>
+          <w:sz w:val="22"/>
+          <w:szCs w:val="20"/>
+        </w:rPr>
+        <w:t xml:space="preserve"> = 55, trees = 438, </w:t>
+      </w:r>
+      <w:proofErr w:type="spellStart"/>
+      <w:r>
+        <w:rPr>
+          <w:sz w:val="22"/>
+          <w:szCs w:val="20"/>
+        </w:rPr>
+        <w:t>min_n</w:t>
+      </w:r>
+      <w:proofErr w:type="spellEnd"/>
+      <w:r>
+        <w:rPr>
+          <w:sz w:val="22"/>
+          <w:szCs w:val="20"/>
+        </w:rPr>
+        <w:t xml:space="preserve"> = 2) </w:t>
       </w:r>
       <w:r>
         <w:rPr>
@@ -4253,7 +4942,7 @@
           <w:szCs w:val="20"/>
         </w:rPr>
       </w:pPr>
-      <w:commentRangeStart w:id="4"/>
+      <w:commentRangeStart w:id="16"/>
       <w:r>
         <w:rPr>
           <w:sz w:val="22"/>
@@ -4315,7 +5004,23 @@
           <w:sz w:val="22"/>
           <w:szCs w:val="20"/>
         </w:rPr>
-        <w:t>three were found to have inconsistent differential abundances across sampling timepoints, a Rhodobacteraceae (ASV15) which did not differ between healthy and diseased samples in January 2016 (</w:t>
+        <w:t xml:space="preserve">three were found to have inconsistent differential abundances across sampling timepoints, a </w:t>
+      </w:r>
+      <w:proofErr w:type="spellStart"/>
+      <w:r>
+        <w:rPr>
+          <w:sz w:val="22"/>
+          <w:szCs w:val="20"/>
+        </w:rPr>
+        <w:t>Rhodobacteraceae</w:t>
+      </w:r>
+      <w:proofErr w:type="spellEnd"/>
+      <w:r>
+        <w:rPr>
+          <w:sz w:val="22"/>
+          <w:szCs w:val="20"/>
+        </w:rPr>
+        <w:t xml:space="preserve"> (ASV15) which did not differ between healthy and diseased samples in January 2016 (</w:t>
       </w:r>
       <w:r>
         <w:rPr>
@@ -4355,7 +5060,39 @@
           <w:sz w:val="22"/>
           <w:szCs w:val="20"/>
         </w:rPr>
-        <w:t>), and an Algicola (ASV49) and an Endozoicomonas (ASV700) which did not differ between healthy and diseased samples in July 2016 (</w:t>
+        <w:t xml:space="preserve">), and an </w:t>
+      </w:r>
+      <w:proofErr w:type="spellStart"/>
+      <w:r>
+        <w:rPr>
+          <w:sz w:val="22"/>
+          <w:szCs w:val="20"/>
+        </w:rPr>
+        <w:t>Algicola</w:t>
+      </w:r>
+      <w:proofErr w:type="spellEnd"/>
+      <w:r>
+        <w:rPr>
+          <w:sz w:val="22"/>
+          <w:szCs w:val="20"/>
+        </w:rPr>
+        <w:t xml:space="preserve"> (ASV49) and an </w:t>
+      </w:r>
+      <w:proofErr w:type="spellStart"/>
+      <w:r>
+        <w:rPr>
+          <w:sz w:val="22"/>
+          <w:szCs w:val="20"/>
+        </w:rPr>
+        <w:t>Endozoicomonas</w:t>
+      </w:r>
+      <w:proofErr w:type="spellEnd"/>
+      <w:r>
+        <w:rPr>
+          <w:sz w:val="22"/>
+          <w:szCs w:val="20"/>
+        </w:rPr>
+        <w:t xml:space="preserve"> (ASV700) which did not differ between healthy and diseased samples in July 2016 (</w:t>
       </w:r>
       <w:r>
         <w:rPr>
@@ -4456,7 +5193,23 @@
           <w:sz w:val="22"/>
           <w:szCs w:val="20"/>
         </w:rPr>
-        <w:t>, a Sphingomonadaceae (ASV40)</w:t>
+        <w:t xml:space="preserve">, a </w:t>
+      </w:r>
+      <w:proofErr w:type="spellStart"/>
+      <w:r>
+        <w:rPr>
+          <w:sz w:val="22"/>
+          <w:szCs w:val="20"/>
+        </w:rPr>
+        <w:t>Sphingomonadaceae</w:t>
+      </w:r>
+      <w:proofErr w:type="spellEnd"/>
+      <w:r>
+        <w:rPr>
+          <w:sz w:val="22"/>
+          <w:szCs w:val="20"/>
+        </w:rPr>
+        <w:t xml:space="preserve"> (ASV40)</w:t>
       </w:r>
       <w:r>
         <w:rPr>
@@ -4618,7 +5371,39 @@
           <w:sz w:val="22"/>
           <w:szCs w:val="20"/>
         </w:rPr>
-        <w:t xml:space="preserve">Of these one, an Endozoicomonas (ASV322), was significantly more abundant in susceptible corals prior to treatment exposure (FC = 0.86 </w:t>
+        <w:t xml:space="preserve">Of these </w:t>
+      </w:r>
+      <w:proofErr w:type="gramStart"/>
+      <w:r>
+        <w:rPr>
+          <w:sz w:val="22"/>
+          <w:szCs w:val="20"/>
+        </w:rPr>
+        <w:t>one</w:t>
+      </w:r>
+      <w:proofErr w:type="gramEnd"/>
+      <w:r>
+        <w:rPr>
+          <w:sz w:val="22"/>
+          <w:szCs w:val="20"/>
+        </w:rPr>
+        <w:t xml:space="preserve">, an </w:t>
+      </w:r>
+      <w:proofErr w:type="spellStart"/>
+      <w:r>
+        <w:rPr>
+          <w:sz w:val="22"/>
+          <w:szCs w:val="20"/>
+        </w:rPr>
+        <w:t>Endozoicomonas</w:t>
+      </w:r>
+      <w:proofErr w:type="spellEnd"/>
+      <w:r>
+        <w:rPr>
+          <w:sz w:val="22"/>
+          <w:szCs w:val="20"/>
+        </w:rPr>
+        <w:t xml:space="preserve"> (ASV322), was significantly more abundant in susceptible corals prior to treatment exposure (FC = 0.86 </w:t>
       </w:r>
       <w:r>
         <w:rPr>
@@ -4656,7 +5441,23 @@
           <w:sz w:val="22"/>
           <w:szCs w:val="20"/>
         </w:rPr>
-        <w:t xml:space="preserve">An additional ASV (ASV8), an Aliivibrio, was significantly elevated in disease susceptible corals both prior to treatment (FC = </w:t>
+        <w:t xml:space="preserve">An additional ASV (ASV8), an </w:t>
+      </w:r>
+      <w:proofErr w:type="spellStart"/>
+      <w:r>
+        <w:rPr>
+          <w:sz w:val="22"/>
+          <w:szCs w:val="20"/>
+        </w:rPr>
+        <w:t>Aliivibrio</w:t>
+      </w:r>
+      <w:proofErr w:type="spellEnd"/>
+      <w:r>
+        <w:rPr>
+          <w:sz w:val="22"/>
+          <w:szCs w:val="20"/>
+        </w:rPr>
+        <w:t xml:space="preserve">, was significantly elevated in disease susceptible corals both prior to treatment (FC = </w:t>
       </w:r>
       <w:r>
         <w:rPr>
@@ -4809,14 +5610,62 @@
           <w:sz w:val="22"/>
           <w:szCs w:val="20"/>
         </w:rPr>
-        <w:t xml:space="preserve"> Finally, three ASVs all only differed in the post disease exposure samples with significantly more in susceptible corals. These ASVs include a Francisellacea in the </w:t>
-      </w:r>
-      <w:r>
-        <w:rPr>
-          <w:sz w:val="22"/>
-          <w:szCs w:val="20"/>
-        </w:rPr>
-        <w:t>[Caedibacter] taeniospiralis group</w:t>
+        <w:t xml:space="preserve"> Finally, three ASVs all only differed in the post disease exposure samples with significantly more in susceptible corals. These ASVs include a </w:t>
+      </w:r>
+      <w:proofErr w:type="spellStart"/>
+      <w:r>
+        <w:rPr>
+          <w:sz w:val="22"/>
+          <w:szCs w:val="20"/>
+        </w:rPr>
+        <w:t>Francisellacea</w:t>
+      </w:r>
+      <w:proofErr w:type="spellEnd"/>
+      <w:r>
+        <w:rPr>
+          <w:sz w:val="22"/>
+          <w:szCs w:val="20"/>
+        </w:rPr>
+        <w:t xml:space="preserve"> in the </w:t>
+      </w:r>
+      <w:r>
+        <w:rPr>
+          <w:sz w:val="22"/>
+          <w:szCs w:val="20"/>
+        </w:rPr>
+        <w:t>[</w:t>
+      </w:r>
+      <w:proofErr w:type="spellStart"/>
+      <w:r>
+        <w:rPr>
+          <w:sz w:val="22"/>
+          <w:szCs w:val="20"/>
+        </w:rPr>
+        <w:t>Caedibacter</w:t>
+      </w:r>
+      <w:proofErr w:type="spellEnd"/>
+      <w:r>
+        <w:rPr>
+          <w:sz w:val="22"/>
+          <w:szCs w:val="20"/>
+        </w:rPr>
+        <w:t xml:space="preserve">] </w:t>
+      </w:r>
+      <w:proofErr w:type="spellStart"/>
+      <w:r>
+        <w:rPr>
+          <w:sz w:val="22"/>
+          <w:szCs w:val="20"/>
+        </w:rPr>
+        <w:t>taeniospiralis</w:t>
+      </w:r>
+      <w:proofErr w:type="spellEnd"/>
+      <w:r>
+        <w:rPr>
+          <w:sz w:val="22"/>
+          <w:szCs w:val="20"/>
+        </w:rPr>
+        <w:t xml:space="preserve"> group</w:t>
       </w:r>
       <w:r>
         <w:rPr>
@@ -4854,7 +5703,23 @@
           <w:sz w:val="22"/>
           <w:szCs w:val="20"/>
         </w:rPr>
-        <w:t xml:space="preserve">= 0.0006), a Thalassolituus (ASV26, </w:t>
+        <w:t xml:space="preserve">= 0.0006), a </w:t>
+      </w:r>
+      <w:proofErr w:type="spellStart"/>
+      <w:r>
+        <w:rPr>
+          <w:sz w:val="22"/>
+          <w:szCs w:val="20"/>
+        </w:rPr>
+        <w:t>Thalassolituus</w:t>
+      </w:r>
+      <w:proofErr w:type="spellEnd"/>
+      <w:r>
+        <w:rPr>
+          <w:sz w:val="22"/>
+          <w:szCs w:val="20"/>
+        </w:rPr>
+        <w:t xml:space="preserve"> (ASV26, </w:t>
       </w:r>
       <w:r>
         <w:rPr>
@@ -4899,7 +5764,23 @@
           <w:sz w:val="22"/>
           <w:szCs w:val="20"/>
         </w:rPr>
-        <w:t xml:space="preserve">), and an Endozoicomonas (ASV361, </w:t>
+        <w:t xml:space="preserve">), and an </w:t>
+      </w:r>
+      <w:proofErr w:type="spellStart"/>
+      <w:r>
+        <w:rPr>
+          <w:sz w:val="22"/>
+          <w:szCs w:val="20"/>
+        </w:rPr>
+        <w:t>Endozoicomonas</w:t>
+      </w:r>
+      <w:proofErr w:type="spellEnd"/>
+      <w:r>
+        <w:rPr>
+          <w:sz w:val="22"/>
+          <w:szCs w:val="20"/>
+        </w:rPr>
+        <w:t xml:space="preserve"> (ASV361, </w:t>
       </w:r>
       <w:r>
         <w:rPr>
@@ -4953,12 +5834,12 @@
         </w:rPr>
         <w:t xml:space="preserve">. </w:t>
       </w:r>
-      <w:commentRangeEnd w:id="4"/>
+      <w:commentRangeEnd w:id="16"/>
       <w:r>
         <w:rPr>
           <w:rStyle w:val="CommentReference"/>
         </w:rPr>
-        <w:commentReference w:id="4"/>
+        <w:commentReference w:id="16"/>
       </w:r>
     </w:p>
     <w:p>
@@ -4986,8 +5867,13 @@
         </w:numPr>
       </w:pPr>
       <w:r>
-        <w:t>Panama 9 dominant ASVs distinguish healthy and diseased coral microbiomes representing X microbial families</w:t>
-      </w:r>
+        <w:t xml:space="preserve">Panama 9 dominant ASVs distinguish healthy and diseased coral microbiomes representing X microbial </w:t>
+      </w:r>
+      <w:proofErr w:type="gramStart"/>
+      <w:r>
+        <w:t>families</w:t>
+      </w:r>
+      <w:proofErr w:type="gramEnd"/>
     </w:p>
     <w:p>
       <w:pPr>
@@ -5010,8 +5896,13 @@
         </w:numPr>
       </w:pPr>
       <w:r>
-        <w:t>Dive into likely pathogens and what we know about them</w:t>
-      </w:r>
+        <w:t xml:space="preserve">Dive into likely pathogens and what we know about </w:t>
+      </w:r>
+      <w:proofErr w:type="gramStart"/>
+      <w:r>
+        <w:t>them</w:t>
+      </w:r>
+      <w:proofErr w:type="gramEnd"/>
     </w:p>
     <w:p>
       <w:pPr>
@@ -5022,7 +5913,16 @@
         </w:numPr>
       </w:pPr>
       <w:r>
-        <w:t xml:space="preserve">Caveats – may not be pathogen because could be extremely opportunist </w:t>
+        <w:lastRenderedPageBreak/>
+        <w:t xml:space="preserve">Caveats – may not be pathogen because could be extremely </w:t>
+      </w:r>
+      <w:proofErr w:type="gramStart"/>
+      <w:r>
+        <w:t>opportunist</w:t>
+      </w:r>
+      <w:proofErr w:type="gramEnd"/>
+      <w:r>
+        <w:t xml:space="preserve"> </w:t>
       </w:r>
     </w:p>
     <w:p>
@@ -5034,8 +5934,21 @@
         </w:numPr>
       </w:pPr>
       <w:r>
-        <w:t>Unlike previous Florida based studies we found nearly 0 Ricketsias but a vast amount of Endozoicomonas</w:t>
-      </w:r>
+        <w:t xml:space="preserve">Unlike previous Florida based studies we found nearly 0 </w:t>
+      </w:r>
+      <w:proofErr w:type="spellStart"/>
+      <w:r>
+        <w:t>Ricketsias</w:t>
+      </w:r>
+      <w:proofErr w:type="spellEnd"/>
+      <w:r>
+        <w:t xml:space="preserve"> but a vast amount of </w:t>
+      </w:r>
+      <w:proofErr w:type="spellStart"/>
+      <w:r>
+        <w:t>Endozoicomonas</w:t>
+      </w:r>
+      <w:proofErr w:type="spellEnd"/>
     </w:p>
     <w:p>
       <w:pPr>
@@ -5046,8 +5959,13 @@
         </w:numPr>
       </w:pPr>
       <w:r>
-        <w:t>However – bring in other studies and mention overlaps of high order taxonomic levels as candidates</w:t>
-      </w:r>
+        <w:t xml:space="preserve">However – bring in other studies and mention overlaps of high order taxonomic levels as </w:t>
+      </w:r>
+      <w:proofErr w:type="gramStart"/>
+      <w:r>
+        <w:t>candidates</w:t>
+      </w:r>
+      <w:proofErr w:type="gramEnd"/>
     </w:p>
     <w:p>
       <w:pPr>
@@ -5058,7 +5976,6 @@
         </w:numPr>
       </w:pPr>
       <w:r>
-        <w:lastRenderedPageBreak/>
         <w:t xml:space="preserve">Suggest culture and introduction of one of two to finally close </w:t>
       </w:r>
       <w:r>
@@ -5073,8 +5990,17 @@
           <w:sz w:val="22"/>
           <w:szCs w:val="20"/>
         </w:rPr>
-        <w:t xml:space="preserve"> for WBD</w:t>
-      </w:r>
+        <w:t xml:space="preserve"> for </w:t>
+      </w:r>
+      <w:proofErr w:type="gramStart"/>
+      <w:r>
+        <w:rPr>
+          <w:sz w:val="22"/>
+          <w:szCs w:val="20"/>
+        </w:rPr>
+        <w:t>WBD</w:t>
+      </w:r>
+      <w:proofErr w:type="gramEnd"/>
     </w:p>
     <w:p>
       <w:pPr>
@@ -5951,18 +6877,7 @@
           <w:szCs w:val="22"/>
           <w14:ligatures w14:val="none"/>
         </w:rPr>
-        <w:t>±</w:t>
-      </w:r>
-      <w:r>
-        <w:rPr>
-          <w:rFonts w:eastAsia="Times New Roman" w:cs="Times New Roman"/>
-          <w:color w:val="000000"/>
-          <w:kern w:val="0"/>
-          <w:sz w:val="22"/>
-          <w:szCs w:val="22"/>
-          <w14:ligatures w14:val="none"/>
-        </w:rPr>
-        <w:t xml:space="preserve"> SE) </w:t>
+        <w:t xml:space="preserve">± SE) </w:t>
       </w:r>
       <w:r>
         <w:rPr>
@@ -8681,14 +9596,7 @@
           <w:sz w:val="22"/>
           <w:szCs w:val="22"/>
         </w:rPr>
-        <w:t>±</w:t>
-      </w:r>
-      <w:r>
-        <w:rPr>
-          <w:sz w:val="22"/>
-          <w:szCs w:val="22"/>
-        </w:rPr>
-        <w:t xml:space="preserve"> SE</w:t>
+        <w:t>± SE</w:t>
       </w:r>
       <w:r>
         <w:rPr>
@@ -9310,6 +10218,7 @@
                 <w:szCs w:val="18"/>
               </w:rPr>
             </w:pPr>
+            <w:proofErr w:type="spellStart"/>
             <w:r>
               <w:rPr>
                 <w:sz w:val="20"/>
@@ -9317,6 +10226,7 @@
               </w:rPr>
               <w:t>Arcobacteraceae</w:t>
             </w:r>
+            <w:proofErr w:type="spellEnd"/>
           </w:p>
         </w:tc>
         <w:tc>
@@ -9336,6 +10246,7 @@
                 <w:szCs w:val="18"/>
               </w:rPr>
             </w:pPr>
+            <w:proofErr w:type="spellStart"/>
             <w:r>
               <w:rPr>
                 <w:sz w:val="20"/>
@@ -9343,6 +10254,7 @@
               </w:rPr>
               <w:t>Malaciobacter</w:t>
             </w:r>
+            <w:proofErr w:type="spellEnd"/>
           </w:p>
         </w:tc>
         <w:tc>
@@ -9648,6 +10560,7 @@
                 <w:szCs w:val="18"/>
               </w:rPr>
             </w:pPr>
+            <w:proofErr w:type="spellStart"/>
             <w:r>
               <w:rPr>
                 <w:sz w:val="20"/>
@@ -9655,6 +10568,7 @@
               </w:rPr>
               <w:t>Rhodobacteraceae</w:t>
             </w:r>
+            <w:proofErr w:type="spellEnd"/>
           </w:p>
         </w:tc>
         <w:tc>
@@ -9946,6 +10860,7 @@
                 <w:szCs w:val="18"/>
               </w:rPr>
             </w:pPr>
+            <w:proofErr w:type="spellStart"/>
             <w:r>
               <w:rPr>
                 <w:sz w:val="20"/>
@@ -9953,6 +10868,7 @@
               </w:rPr>
               <w:t>Sphingomonadaceae</w:t>
             </w:r>
+            <w:proofErr w:type="spellEnd"/>
           </w:p>
         </w:tc>
         <w:tc>
@@ -10252,6 +11168,7 @@
                 <w:szCs w:val="18"/>
               </w:rPr>
             </w:pPr>
+            <w:proofErr w:type="spellStart"/>
             <w:r>
               <w:rPr>
                 <w:sz w:val="20"/>
@@ -10259,6 +11176,7 @@
               </w:rPr>
               <w:t>Colwelliaceae</w:t>
             </w:r>
+            <w:proofErr w:type="spellEnd"/>
           </w:p>
         </w:tc>
         <w:tc>
@@ -10275,6 +11193,7 @@
                 <w:szCs w:val="18"/>
               </w:rPr>
             </w:pPr>
+            <w:proofErr w:type="spellStart"/>
             <w:r>
               <w:rPr>
                 <w:sz w:val="20"/>
@@ -10282,6 +11201,7 @@
               </w:rPr>
               <w:t>Thalassotalea</w:t>
             </w:r>
+            <w:proofErr w:type="spellEnd"/>
           </w:p>
         </w:tc>
         <w:tc>
@@ -10561,6 +11481,7 @@
                 <w:szCs w:val="18"/>
               </w:rPr>
             </w:pPr>
+            <w:proofErr w:type="spellStart"/>
             <w:r>
               <w:rPr>
                 <w:sz w:val="20"/>
@@ -10568,6 +11489,7 @@
               </w:rPr>
               <w:t>Pseudoalteromonadaceae</w:t>
             </w:r>
+            <w:proofErr w:type="spellEnd"/>
           </w:p>
         </w:tc>
         <w:tc>
@@ -10584,6 +11506,7 @@
                 <w:szCs w:val="18"/>
               </w:rPr>
             </w:pPr>
+            <w:proofErr w:type="spellStart"/>
             <w:r>
               <w:rPr>
                 <w:sz w:val="20"/>
@@ -10591,6 +11514,7 @@
               </w:rPr>
               <w:t>Algicola</w:t>
             </w:r>
+            <w:proofErr w:type="spellEnd"/>
           </w:p>
         </w:tc>
         <w:tc>
@@ -10866,6 +11790,7 @@
                 <w:szCs w:val="18"/>
               </w:rPr>
             </w:pPr>
+            <w:proofErr w:type="spellStart"/>
             <w:r>
               <w:rPr>
                 <w:sz w:val="20"/>
@@ -10873,6 +11798,7 @@
               </w:rPr>
               <w:t>Francisellaceae</w:t>
             </w:r>
+            <w:proofErr w:type="spellEnd"/>
           </w:p>
         </w:tc>
         <w:tc>
@@ -10894,7 +11820,39 @@
                 <w:sz w:val="20"/>
                 <w:szCs w:val="18"/>
               </w:rPr>
-              <w:t>[Caedibacter] taeniospiralis group</w:t>
+              <w:t>[</w:t>
+            </w:r>
+            <w:proofErr w:type="spellStart"/>
+            <w:r>
+              <w:rPr>
+                <w:sz w:val="20"/>
+                <w:szCs w:val="18"/>
+              </w:rPr>
+              <w:t>Caedibacter</w:t>
+            </w:r>
+            <w:proofErr w:type="spellEnd"/>
+            <w:r>
+              <w:rPr>
+                <w:sz w:val="20"/>
+                <w:szCs w:val="18"/>
+              </w:rPr>
+              <w:t xml:space="preserve">] </w:t>
+            </w:r>
+            <w:proofErr w:type="spellStart"/>
+            <w:r>
+              <w:rPr>
+                <w:sz w:val="20"/>
+                <w:szCs w:val="18"/>
+              </w:rPr>
+              <w:t>taeniospiralis</w:t>
+            </w:r>
+            <w:proofErr w:type="spellEnd"/>
+            <w:r>
+              <w:rPr>
+                <w:sz w:val="20"/>
+                <w:szCs w:val="18"/>
+              </w:rPr>
+              <w:t xml:space="preserve"> group</w:t>
             </w:r>
           </w:p>
         </w:tc>
@@ -11180,6 +12138,7 @@
                 <w:szCs w:val="18"/>
               </w:rPr>
             </w:pPr>
+            <w:proofErr w:type="spellStart"/>
             <w:r>
               <w:rPr>
                 <w:sz w:val="20"/>
@@ -11187,6 +12146,7 @@
               </w:rPr>
               <w:t>Endozoicomonadaceae</w:t>
             </w:r>
+            <w:proofErr w:type="spellEnd"/>
           </w:p>
         </w:tc>
         <w:tc>
@@ -11204,6 +12164,7 @@
                 <w:szCs w:val="18"/>
               </w:rPr>
             </w:pPr>
+            <w:proofErr w:type="spellStart"/>
             <w:r>
               <w:rPr>
                 <w:sz w:val="20"/>
@@ -11211,6 +12172,7 @@
               </w:rPr>
               <w:t>Endozoicomonas</w:t>
             </w:r>
+            <w:proofErr w:type="spellEnd"/>
           </w:p>
         </w:tc>
         <w:tc>
@@ -12379,6 +13341,7 @@
                 <w:szCs w:val="18"/>
               </w:rPr>
             </w:pPr>
+            <w:proofErr w:type="spellStart"/>
             <w:r>
               <w:rPr>
                 <w:sz w:val="20"/>
@@ -12386,6 +13349,7 @@
               </w:rPr>
               <w:t>Saccharospirillaceae</w:t>
             </w:r>
+            <w:proofErr w:type="spellEnd"/>
           </w:p>
         </w:tc>
         <w:tc>
@@ -12402,6 +13366,7 @@
                 <w:szCs w:val="18"/>
               </w:rPr>
             </w:pPr>
+            <w:proofErr w:type="spellStart"/>
             <w:r>
               <w:rPr>
                 <w:sz w:val="20"/>
@@ -12409,6 +13374,7 @@
               </w:rPr>
               <w:t>Thalassolituus</w:t>
             </w:r>
+            <w:proofErr w:type="spellEnd"/>
           </w:p>
         </w:tc>
         <w:tc>
@@ -12721,6 +13687,7 @@
                 <w:szCs w:val="18"/>
               </w:rPr>
             </w:pPr>
+            <w:proofErr w:type="spellStart"/>
             <w:r>
               <w:rPr>
                 <w:sz w:val="20"/>
@@ -12728,6 +13695,7 @@
               </w:rPr>
               <w:t>Aliivibrio</w:t>
             </w:r>
+            <w:proofErr w:type="spellEnd"/>
           </w:p>
         </w:tc>
         <w:tc>
@@ -13977,7 +14945,7 @@
 
 <file path=word/comments.xml><?xml version="1.0" encoding="utf-8"?>
 <w:comments xmlns:wpc="http://schemas.microsoft.com/office/word/2010/wordprocessingCanvas" xmlns:cx="http://schemas.microsoft.com/office/drawing/2014/chartex" xmlns:cx1="http://schemas.microsoft.com/office/drawing/2015/9/8/chartex" xmlns:cx2="http://schemas.microsoft.com/office/drawing/2015/10/21/chartex" xmlns:cx3="http://schemas.microsoft.com/office/drawing/2016/5/9/chartex" xmlns:cx4="http://schemas.microsoft.com/office/drawing/2016/5/10/chartex" xmlns:cx5="http://schemas.microsoft.com/office/drawing/2016/5/11/chartex" xmlns:cx6="http://schemas.microsoft.com/office/drawing/2016/5/12/chartex" xmlns:cx7="http://schemas.microsoft.com/office/drawing/2016/5/13/chartex" xmlns:cx8="http://schemas.microsoft.com/office/drawing/2016/5/14/chartex" xmlns:mc="http://schemas.openxmlformats.org/markup-compatibility/2006" xmlns:aink="http://schemas.microsoft.com/office/drawing/2016/ink" xmlns:am3d="http://schemas.microsoft.com/office/drawing/2017/model3d" xmlns:o="urn:schemas-microsoft-com:office:office" xmlns:oel="http://schemas.microsoft.com/office/2019/extlst" xmlns:r="http://schemas.openxmlformats.org/officeDocument/2006/relationships" xmlns:m="http://schemas.openxmlformats.org/officeDocument/2006/math" xmlns:v="urn:schemas-microsoft-com:vml" xmlns:wp14="http://schemas.microsoft.com/office/word/2010/wordprocessingDrawing" xmlns:wp="http://schemas.openxmlformats.org/drawingml/2006/wordprocessingDrawing" xmlns:w10="urn:schemas-microsoft-com:office:word" xmlns:w="http://schemas.openxmlformats.org/wordprocessingml/2006/main" xmlns:w14="http://schemas.microsoft.com/office/word/2010/wordml" xmlns:w15="http://schemas.microsoft.com/office/word/2012/wordml" xmlns:w16cex="http://schemas.microsoft.com/office/word/2018/wordml/cex" xmlns:w16cid="http://schemas.microsoft.com/office/word/2016/wordml/cid" xmlns:w16="http://schemas.microsoft.com/office/word/2018/wordml" xmlns:w16sdtdh="http://schemas.microsoft.com/office/word/2020/wordml/sdtdatahash" xmlns:w16se="http://schemas.microsoft.com/office/word/2015/wordml/symex" xmlns:wpg="http://schemas.microsoft.com/office/word/2010/wordprocessingGroup" xmlns:wpi="http://schemas.microsoft.com/office/word/2010/wordprocessingInk" xmlns:wne="http://schemas.microsoft.com/office/word/2006/wordml" xmlns:wps="http://schemas.microsoft.com/office/word/2010/wordprocessingShape" mc:Ignorable="w14 w15 w16se w16cid w16 w16cex w16sdtdh wp14">
-  <w:comment w:id="1" w:author="Selwyn, Jason" w:date="2023-11-13T11:27:00Z" w:initials="JS">
+  <w:comment w:id="2" w:author="Selwyn, Jason" w:date="2023-11-13T11:27:00Z" w:initials="JS">
     <w:p>
       <w:pPr>
         <w:pStyle w:val="CommentText"/>
@@ -13993,7 +14961,7 @@
       </w:r>
     </w:p>
   </w:comment>
-  <w:comment w:id="2" w:author="Selwyn, Jason" w:date="2023-11-28T13:25:00Z" w:initials="JS">
+  <w:comment w:id="14" w:author="Selwyn, Jason" w:date="2023-11-28T13:25:00Z" w:initials="JS">
     <w:p>
       <w:pPr>
         <w:pStyle w:val="CommentText"/>
@@ -14009,7 +14977,7 @@
       </w:r>
     </w:p>
   </w:comment>
-  <w:comment w:id="3" w:author="Selwyn, Jason" w:date="2023-11-27T15:35:00Z" w:initials="SJ">
+  <w:comment w:id="15" w:author="Selwyn, Jason" w:date="2023-11-27T15:35:00Z" w:initials="SJ">
     <w:p>
       <w:pPr>
         <w:pStyle w:val="CommentText"/>
@@ -14025,7 +14993,7 @@
       </w:r>
     </w:p>
   </w:comment>
-  <w:comment w:id="4" w:author="Selwyn, Jason" w:date="2023-11-28T13:22:00Z" w:initials="JS">
+  <w:comment w:id="16" w:author="Selwyn, Jason" w:date="2023-11-28T13:22:00Z" w:initials="JS">
     <w:p>
       <w:pPr>
         <w:pStyle w:val="CommentText"/>
@@ -16116,6 +17084,20 @@
     <w:unhideWhenUsed/>
     <w:rsid w:val="00341FA1"/>
   </w:style>
+  <w:style w:type="paragraph" w:styleId="Revision">
+    <w:name w:val="Revision"/>
+    <w:hidden/>
+    <w:uiPriority w:val="99"/>
+    <w:semiHidden/>
+    <w:rsid w:val="00CF6D8D"/>
+    <w:pPr>
+      <w:spacing w:after="0" w:line="240" w:lineRule="auto"/>
+    </w:pPr>
+    <w:rPr>
+      <w:rFonts w:ascii="Times New Roman" w:hAnsi="Times New Roman"/>
+      <w:sz w:val="24"/>
+    </w:rPr>
+  </w:style>
 </w:styles>
 </file>
 
